--- a/CC1350-LABS/LAB02/Lab02.docx
+++ b/CC1350-LABS/LAB02/Lab02.docx
@@ -118,9 +118,31 @@
       <w:pPr>
         <w:rPr>
           <w:b/>
-          <w:sz w:val="28"/>
-        </w:rPr>
-      </w:pPr>
+        </w:rPr>
+      </w:pPr>
+      <w:r>
+        <w:rPr>
+          <w:b/>
+        </w:rPr>
+        <w:t xml:space="preserve">Final </w:t>
+      </w:r>
+      <w:r>
+        <w:rPr>
+          <w:b/>
+        </w:rPr>
+        <w:t xml:space="preserve">Video: </w:t>
+      </w:r>
+      <w:hyperlink r:id="rId6" w:history="1">
+        <w:r>
+          <w:rPr>
+            <w:rStyle w:val="Hyperlink"/>
+            <w:b/>
+          </w:rPr>
+          <w:t>https://www.youtube.com/watch?v=nueOVapwjN4</w:t>
+        </w:r>
+      </w:hyperlink>
+      <w:bookmarkStart w:id="0" w:name="_GoBack"/>
+      <w:bookmarkEnd w:id="0"/>
     </w:p>
     <w:p>
       <w:pPr>
@@ -187,7 +209,7 @@
                     <pic:cNvPicPr/>
                   </pic:nvPicPr>
                   <pic:blipFill>
-                    <a:blip r:embed="rId6" cstate="print">
+                    <a:blip r:embed="rId7" cstate="print">
                       <a:extLst>
                         <a:ext uri="{28A0092B-C50C-407E-A947-70E740481C1C}">
                           <a14:useLocalDpi xmlns:a14="http://schemas.microsoft.com/office/drawing/2010/main" val="0"/>
@@ -2676,14 +2698,6 @@
           <w:sz w:val="28"/>
           <w:highlight w:val="yellow"/>
         </w:rPr>
-        <w:t>, 03, and 04</w:t>
-      </w:r>
-      <w:r>
-        <w:rPr>
-          <w:b/>
-          <w:sz w:val="28"/>
-          <w:highlight w:val="yellow"/>
-        </w:rPr>
         <w:t>:</w:t>
       </w:r>
       <w:r>
@@ -2753,7 +2767,7 @@
                     <pic:cNvPicPr/>
                   </pic:nvPicPr>
                   <pic:blipFill>
-                    <a:blip r:embed="rId7" cstate="print">
+                    <a:blip r:embed="rId8" cstate="print">
                       <a:extLst>
                         <a:ext uri="{28A0092B-C50C-407E-A947-70E740481C1C}">
                           <a14:useLocalDpi xmlns:a14="http://schemas.microsoft.com/office/drawing/2010/main" val="0"/>
@@ -2783,6 +2797,74 @@
     <w:p>
       <w:pPr>
         <w:rPr>
+          <w:b/>
+          <w:sz w:val="28"/>
+        </w:rPr>
+      </w:pPr>
+      <w:r>
+        <w:rPr>
+          <w:b/>
+          <w:sz w:val="28"/>
+          <w:highlight w:val="yellow"/>
+        </w:rPr>
+        <w:t>Task 0</w:t>
+      </w:r>
+      <w:r>
+        <w:rPr>
+          <w:b/>
+          <w:sz w:val="28"/>
+          <w:highlight w:val="yellow"/>
+        </w:rPr>
+        <w:t>3</w:t>
+      </w:r>
+      <w:r>
+        <w:rPr>
+          <w:b/>
+          <w:sz w:val="28"/>
+          <w:highlight w:val="yellow"/>
+        </w:rPr>
+        <w:t>:</w:t>
+      </w:r>
+      <w:r>
+        <w:rPr>
+          <w:b/>
+          <w:sz w:val="28"/>
+        </w:rPr>
+        <w:t xml:space="preserve"> </w:t>
+      </w:r>
+    </w:p>
+    <w:p>
+      <w:pPr>
+        <w:rPr>
+          <w:b/>
+        </w:rPr>
+      </w:pPr>
+      <w:r>
+        <w:rPr>
+          <w:b/>
+        </w:rPr>
+        <w:t xml:space="preserve">Video: </w:t>
+      </w:r>
+      <w:hyperlink r:id="rId9" w:history="1">
+        <w:r>
+          <w:rPr>
+            <w:rStyle w:val="Hyperlink"/>
+            <w:b/>
+          </w:rPr>
+          <w:t>https://www.youtube.com/watch?v=F28zHwSGeMo</w:t>
+        </w:r>
+      </w:hyperlink>
+    </w:p>
+    <w:p>
+      <w:pPr>
+        <w:rPr>
+          <w:b/>
+        </w:rPr>
+      </w:pPr>
+    </w:p>
+    <w:p>
+      <w:pPr>
+        <w:rPr>
           <w:sz w:val="24"/>
           <w:szCs w:val="24"/>
         </w:rPr>
@@ -2792,7 +2874,8 @@
           <w:sz w:val="24"/>
           <w:szCs w:val="24"/>
         </w:rPr>
-        <w:t xml:space="preserve">Task 03: The purpose of this task is to modify the code to add a serial UART transmission to report specific ADC readings. We can do this by adding </w:t>
+        <w:lastRenderedPageBreak/>
+        <w:t xml:space="preserve">The purpose of this task is to modify the code to add a serial UART transmission to report specific ADC readings. We can do this by adding </w:t>
       </w:r>
       <w:proofErr w:type="spellStart"/>
       <w:r>
@@ -2824,7 +2907,6 @@
           <w:sz w:val="24"/>
           <w:szCs w:val="24"/>
         </w:rPr>
-        <w:lastRenderedPageBreak/>
         <w:drawing>
           <wp:inline distT="0" distB="0" distL="0" distR="0" wp14:anchorId="1193E1E1" wp14:editId="3324F741">
             <wp:extent cx="5943600" cy="1514475"/>
@@ -2841,7 +2923,7 @@
                     <pic:cNvPicPr/>
                   </pic:nvPicPr>
                   <pic:blipFill>
-                    <a:blip r:embed="rId8">
+                    <a:blip r:embed="rId10">
                       <a:extLst>
                         <a:ext uri="{28A0092B-C50C-407E-A947-70E740481C1C}">
                           <a14:useLocalDpi xmlns:a14="http://schemas.microsoft.com/office/drawing/2010/main" val="0"/>
@@ -2879,6 +2961,74 @@
     <w:p>
       <w:pPr>
         <w:rPr>
+          <w:b/>
+          <w:sz w:val="28"/>
+        </w:rPr>
+      </w:pPr>
+      <w:r>
+        <w:rPr>
+          <w:b/>
+          <w:sz w:val="28"/>
+          <w:highlight w:val="yellow"/>
+        </w:rPr>
+        <w:t>Task 0</w:t>
+      </w:r>
+      <w:r>
+        <w:rPr>
+          <w:b/>
+          <w:sz w:val="28"/>
+          <w:highlight w:val="yellow"/>
+        </w:rPr>
+        <w:t>4</w:t>
+      </w:r>
+      <w:r>
+        <w:rPr>
+          <w:b/>
+          <w:sz w:val="28"/>
+          <w:highlight w:val="yellow"/>
+        </w:rPr>
+        <w:t>:</w:t>
+      </w:r>
+      <w:r>
+        <w:rPr>
+          <w:b/>
+          <w:sz w:val="28"/>
+        </w:rPr>
+        <w:t xml:space="preserve"> </w:t>
+      </w:r>
+    </w:p>
+    <w:p>
+      <w:pPr>
+        <w:rPr>
+          <w:b/>
+        </w:rPr>
+      </w:pPr>
+      <w:r>
+        <w:rPr>
+          <w:b/>
+        </w:rPr>
+        <w:t xml:space="preserve">Video: </w:t>
+      </w:r>
+      <w:hyperlink r:id="rId11" w:history="1">
+        <w:r>
+          <w:rPr>
+            <w:rStyle w:val="Hyperlink"/>
+            <w:b/>
+          </w:rPr>
+          <w:t>https://www.youtube.com/watch?v=nueOVapwjN4</w:t>
+        </w:r>
+      </w:hyperlink>
+    </w:p>
+    <w:p>
+      <w:pPr>
+        <w:rPr>
+          <w:b/>
+        </w:rPr>
+      </w:pPr>
+    </w:p>
+    <w:p>
+      <w:pPr>
+        <w:rPr>
           <w:sz w:val="24"/>
           <w:szCs w:val="24"/>
         </w:rPr>
@@ -2888,7 +3038,7 @@
           <w:sz w:val="24"/>
           <w:szCs w:val="24"/>
         </w:rPr>
-        <w:t xml:space="preserve">Task 04: Lastly, in this task we would like to include the GPIO interrupts to the final program. This is important in using GPIO inputs and outputs in regards to the GUI Composer. </w:t>
+        <w:t xml:space="preserve">Lastly, in this task we would like to include the GPIO interrupts to the final program. This is important in using GPIO inputs and outputs in regards to the GUI Composer. </w:t>
       </w:r>
     </w:p>
     <w:p>
@@ -2928,7 +3078,7 @@
                     <pic:cNvPicPr/>
                   </pic:nvPicPr>
                   <pic:blipFill>
-                    <a:blip r:embed="rId9">
+                    <a:blip r:embed="rId12">
                       <a:extLst>
                         <a:ext uri="{28A0092B-C50C-407E-A947-70E740481C1C}">
                           <a14:useLocalDpi xmlns:a14="http://schemas.microsoft.com/office/drawing/2010/main" val="0"/>
@@ -2962,8 +3112,6 @@
           <w:szCs w:val="24"/>
         </w:rPr>
       </w:pPr>
-      <w:bookmarkStart w:id="0" w:name="_GoBack"/>
-      <w:bookmarkEnd w:id="0"/>
     </w:p>
     <w:p>
       <w:pPr>
@@ -3102,6 +3250,7 @@
           <w:sz w:val="20"/>
           <w:szCs w:val="20"/>
         </w:rPr>
+        <w:lastRenderedPageBreak/>
         <w:t xml:space="preserve">/* For </w:t>
       </w:r>
       <w:proofErr w:type="spellStart"/>
@@ -3652,7 +3801,6 @@
           <w:sz w:val="20"/>
           <w:szCs w:val="20"/>
         </w:rPr>
-        <w:lastRenderedPageBreak/>
         <w:t>// #include &lt;</w:t>
       </w:r>
       <w:proofErr w:type="spellStart"/>
@@ -5342,6 +5490,7 @@
           <w:sz w:val="20"/>
           <w:szCs w:val="20"/>
         </w:rPr>
+        <w:lastRenderedPageBreak/>
         <w:t xml:space="preserve">    </w:t>
       </w:r>
       <w:proofErr w:type="spellStart"/>
@@ -5898,7 +6047,6 @@
           <w:sz w:val="20"/>
           <w:szCs w:val="20"/>
         </w:rPr>
-        <w:lastRenderedPageBreak/>
         <w:t xml:space="preserve">    </w:t>
       </w:r>
       <w:proofErr w:type="spellStart"/>
@@ -7619,8 +7767,8 @@
       </w:pPr>
     </w:p>
     <w:sectPr>
-      <w:headerReference w:type="default" r:id="rId10"/>
-      <w:footerReference w:type="default" r:id="rId11"/>
+      <w:headerReference w:type="default" r:id="rId13"/>
+      <w:footerReference w:type="default" r:id="rId14"/>
       <w:pgSz w:w="12240" w:h="15840"/>
       <w:pgMar w:top="1440" w:right="1440" w:bottom="1440" w:left="1440" w:header="720" w:footer="720" w:gutter="0"/>
       <w:cols w:space="720"/>
